--- a/files/Anders_CV_2024.docx
+++ b/files/Anders_CV_2024.docx
@@ -202,7 +202,6 @@
                 <w:szCs w:val="20"/>
               </w:rPr>
             </w:pPr>
-            <w:proofErr w:type="spellStart"/>
             <w:r>
               <w:rPr>
                 <w:i/>
@@ -210,9 +209,8 @@
                 <w:sz w:val="20"/>
                 <w:szCs w:val="20"/>
               </w:rPr>
-              <w:t>Assitant</w:t>
-            </w:r>
-            <w:proofErr w:type="spellEnd"/>
+              <w:t>Assi</w:t>
+            </w:r>
             <w:r>
               <w:rPr>
                 <w:i/>
@@ -220,58 +218,57 @@
                 <w:sz w:val="20"/>
                 <w:szCs w:val="20"/>
               </w:rPr>
-              <w:t xml:space="preserve"> Professor of Public Policy and Economics</w:t>
-            </w:r>
-            <w:r>
-              <w:rPr>
-                <w:sz w:val="20"/>
-                <w:szCs w:val="20"/>
-              </w:rPr>
-              <w:t>, 2025-</w:t>
-            </w:r>
-          </w:p>
-          <w:p>
-            <w:pPr>
-              <w:rPr>
-                <w:sz w:val="20"/>
-                <w:szCs w:val="20"/>
-              </w:rPr>
-            </w:pPr>
-            <w:r>
-              <w:rPr>
-                <w:sz w:val="20"/>
-                <w:szCs w:val="20"/>
-              </w:rPr>
-              <w:t>University of Virginia, Batten School of Leadership and Public Policy</w:t>
-            </w:r>
-          </w:p>
-          <w:p>
-            <w:pPr>
+              <w:t>s</w:t>
+            </w:r>
+            <w:r>
               <w:rPr>
                 <w:i/>
                 <w:iCs/>
                 <w:sz w:val="20"/>
                 <w:szCs w:val="20"/>
               </w:rPr>
-            </w:pPr>
-          </w:p>
-          <w:p>
-            <w:pPr>
-              <w:rPr>
-                <w:sz w:val="20"/>
-                <w:szCs w:val="20"/>
-              </w:rPr>
-            </w:pPr>
-            <w:r>
+              <w:t>tant Professor of Public Policy and Economics</w:t>
+            </w:r>
+            <w:r>
+              <w:rPr>
+                <w:sz w:val="20"/>
+                <w:szCs w:val="20"/>
+              </w:rPr>
+              <w:t>, 2025-</w:t>
+            </w:r>
+          </w:p>
+          <w:p>
+            <w:pPr>
+              <w:rPr>
+                <w:sz w:val="20"/>
+                <w:szCs w:val="20"/>
+              </w:rPr>
+            </w:pPr>
+            <w:r>
+              <w:rPr>
+                <w:sz w:val="20"/>
+                <w:szCs w:val="20"/>
+              </w:rPr>
+              <w:t>University of Virginia, Batten School of Leadership and Public Policy</w:t>
+            </w:r>
+          </w:p>
+          <w:p>
+            <w:pPr>
               <w:rPr>
                 <w:i/>
                 <w:iCs/>
                 <w:sz w:val="20"/>
                 <w:szCs w:val="20"/>
               </w:rPr>
-              <w:t>S.V. C</w:t>
-            </w:r>
-            <w:proofErr w:type="spellStart"/>
+            </w:pPr>
+          </w:p>
+          <w:p>
+            <w:pPr>
+              <w:rPr>
+                <w:sz w:val="20"/>
+                <w:szCs w:val="20"/>
+              </w:rPr>
+            </w:pPr>
             <w:r>
               <w:rPr>
                 <w:i/>
@@ -279,7 +276,17 @@
                 <w:sz w:val="20"/>
                 <w:szCs w:val="20"/>
               </w:rPr>
-              <w:t>iriacy-Wantrup</w:t>
+              <w:t xml:space="preserve">S.V. </w:t>
+            </w:r>
+            <w:proofErr w:type="spellStart"/>
+            <w:r>
+              <w:rPr>
+                <w:i/>
+                <w:iCs/>
+                <w:sz w:val="20"/>
+                <w:szCs w:val="20"/>
+              </w:rPr>
+              <w:t>Ciriacy-Wantrup</w:t>
             </w:r>
             <w:proofErr w:type="spellEnd"/>
             <w:r>

--- a/files/Anders_CV_2024.docx
+++ b/files/Anders_CV_2024.docx
@@ -1,6 +1,6 @@
 
 <file path=word/document.xml><?xml version="1.0" encoding="utf-8"?>
-<w:document xmlns:wpc="http://schemas.microsoft.com/office/word/2010/wordprocessingCanvas" xmlns:cx="http://schemas.microsoft.com/office/drawing/2014/chartex" xmlns:cx1="http://schemas.microsoft.com/office/drawing/2015/9/8/chartex" xmlns:cx2="http://schemas.microsoft.com/office/drawing/2015/10/21/chartex" xmlns:cx3="http://schemas.microsoft.com/office/drawing/2016/5/9/chartex" xmlns:cx4="http://schemas.microsoft.com/office/drawing/2016/5/10/chartex" xmlns:cx5="http://schemas.microsoft.com/office/drawing/2016/5/11/chartex" xmlns:cx6="http://schemas.microsoft.com/office/drawing/2016/5/12/chartex" xmlns:cx7="http://schemas.microsoft.com/office/drawing/2016/5/13/chartex" xmlns:cx8="http://schemas.microsoft.com/office/drawing/2016/5/14/chartex" xmlns:mc="http://schemas.openxmlformats.org/markup-compatibility/2006" xmlns:aink="http://schemas.microsoft.com/office/drawing/2016/ink" xmlns:am3d="http://schemas.microsoft.com/office/drawing/2017/model3d" xmlns:o="urn:schemas-microsoft-com:office:office" xmlns:oel="http://schemas.microsoft.com/office/2019/extlst" xmlns:r="http://schemas.openxmlformats.org/officeDocument/2006/relationships" xmlns:m="http://schemas.openxmlformats.org/officeDocument/2006/math" xmlns:v="urn:schemas-microsoft-com:vml" xmlns:wp14="http://schemas.microsoft.com/office/word/2010/wordprocessingDrawing" xmlns:wp="http://schemas.openxmlformats.org/drawingml/2006/wordprocessingDrawing" xmlns:w10="urn:schemas-microsoft-com:office:word" xmlns:w="http://schemas.openxmlformats.org/wordprocessingml/2006/main" xmlns:w14="http://schemas.microsoft.com/office/word/2010/wordml" xmlns:w15="http://schemas.microsoft.com/office/word/2012/wordml" xmlns:w16cex="http://schemas.microsoft.com/office/word/2018/wordml/cex" xmlns:w16cid="http://schemas.microsoft.com/office/word/2016/wordml/cid" xmlns:w16="http://schemas.microsoft.com/office/word/2018/wordml" xmlns:w16du="http://schemas.microsoft.com/office/word/2023/wordml/word16du" xmlns:w16sdtdh="http://schemas.microsoft.com/office/word/2020/wordml/sdtdatahash" xmlns:w16se="http://schemas.microsoft.com/office/word/2015/wordml/symex" xmlns:wpg="http://schemas.microsoft.com/office/word/2010/wordprocessingGroup" xmlns:wpi="http://schemas.microsoft.com/office/word/2010/wordprocessingInk" xmlns:wne="http://schemas.microsoft.com/office/word/2006/wordml" xmlns:wps="http://schemas.microsoft.com/office/word/2010/wordprocessingShape" mc:Ignorable="w14 w15 w16se w16cid w16 w16cex w16sdtdh w16du wp14">
+<w:document xmlns:wpc="http://schemas.microsoft.com/office/word/2010/wordprocessingCanvas" xmlns:cx="http://schemas.microsoft.com/office/drawing/2014/chartex" xmlns:cx1="http://schemas.microsoft.com/office/drawing/2015/9/8/chartex" xmlns:cx2="http://schemas.microsoft.com/office/drawing/2015/10/21/chartex" xmlns:cx3="http://schemas.microsoft.com/office/drawing/2016/5/9/chartex" xmlns:cx4="http://schemas.microsoft.com/office/drawing/2016/5/10/chartex" xmlns:cx5="http://schemas.microsoft.com/office/drawing/2016/5/11/chartex" xmlns:cx6="http://schemas.microsoft.com/office/drawing/2016/5/12/chartex" xmlns:cx7="http://schemas.microsoft.com/office/drawing/2016/5/13/chartex" xmlns:cx8="http://schemas.microsoft.com/office/drawing/2016/5/14/chartex" xmlns:mc="http://schemas.openxmlformats.org/markup-compatibility/2006" xmlns:aink="http://schemas.microsoft.com/office/drawing/2016/ink" xmlns:am3d="http://schemas.microsoft.com/office/drawing/2017/model3d" xmlns:o="urn:schemas-microsoft-com:office:office" xmlns:oel="http://schemas.microsoft.com/office/2019/extlst" xmlns:r="http://schemas.openxmlformats.org/officeDocument/2006/relationships" xmlns:m="http://schemas.openxmlformats.org/officeDocument/2006/math" xmlns:v="urn:schemas-microsoft-com:vml" xmlns:wp14="http://schemas.microsoft.com/office/word/2010/wordprocessingDrawing" xmlns:wp="http://schemas.openxmlformats.org/drawingml/2006/wordprocessingDrawing" xmlns:w10="urn:schemas-microsoft-com:office:word" xmlns:w="http://schemas.openxmlformats.org/wordprocessingml/2006/main" xmlns:w14="http://schemas.microsoft.com/office/word/2010/wordml" xmlns:w15="http://schemas.microsoft.com/office/word/2012/wordml" xmlns:w16cex="http://schemas.microsoft.com/office/word/2018/wordml/cex" xmlns:w16cid="http://schemas.microsoft.com/office/word/2016/wordml/cid" xmlns:w16="http://schemas.microsoft.com/office/word/2018/wordml" xmlns:w16du="http://schemas.microsoft.com/office/word/2023/wordml/word16du" xmlns:w16sdtdh="http://schemas.microsoft.com/office/word/2020/wordml/sdtdatahash" xmlns:w16sdtfl="http://schemas.microsoft.com/office/word/2024/wordml/sdtformatlock" xmlns:w16se="http://schemas.microsoft.com/office/word/2015/wordml/symex" xmlns:wpg="http://schemas.microsoft.com/office/word/2010/wordprocessingGroup" xmlns:wpi="http://schemas.microsoft.com/office/word/2010/wordprocessingInk" xmlns:wne="http://schemas.microsoft.com/office/word/2006/wordml" xmlns:wps="http://schemas.microsoft.com/office/word/2010/wordprocessingShape" mc:Ignorable="w14 w15 w16se w16cid w16 w16cex w16sdtdh w16sdtfl w16du wp14">
   <w:body>
     <w:p>
       <w:pPr>
@@ -98,22 +98,49 @@
                 <w:bCs/>
                 <w:color w:val="000000" w:themeColor="text1"/>
               </w:rPr>
-              <w:t>jennaanders@berkeley.edu</w:t>
-            </w:r>
-          </w:p>
-          <w:p>
-            <w:pPr>
-              <w:rPr>
+              <w:t>jennaanders</w:t>
+            </w:r>
+            <w:r>
+              <w:rPr>
+                <w:rStyle w:val="Hyperlink"/>
                 <w:bCs/>
                 <w:color w:val="000000" w:themeColor="text1"/>
               </w:rPr>
-            </w:pPr>
-            <w:r>
-              <w:rPr>
+              <w:t>@</w:t>
+            </w:r>
+            <w:r>
+              <w:rPr>
+                <w:rStyle w:val="Hyperlink"/>
                 <w:bCs/>
                 <w:color w:val="000000" w:themeColor="text1"/>
               </w:rPr>
-              <w:t>703-346-4289</w:t>
+              <w:t>virginia</w:t>
+            </w:r>
+            <w:r>
+              <w:rPr>
+                <w:rStyle w:val="Hyperlink"/>
+                <w:bCs/>
+                <w:color w:val="000000" w:themeColor="text1"/>
+              </w:rPr>
+              <w:t>.edu</w:t>
+            </w:r>
+          </w:p>
+          <w:p>
+            <w:pPr>
+              <w:rPr>
+                <w:bCs/>
+                <w:color w:val="000000" w:themeColor="text1"/>
+              </w:rPr>
+            </w:pPr>
+            <w:r>
+              <w:rPr>
+                <w:bCs/>
+                <w:color w:val="000000" w:themeColor="text1"/>
+              </w:rPr>
+              <w:t>4</w:t>
+            </w:r>
+            <w:r>
+              <w:t>34-243-5294</w:t>
             </w:r>
           </w:p>
           <w:p>
@@ -227,7 +254,16 @@
                 <w:sz w:val="20"/>
                 <w:szCs w:val="20"/>
               </w:rPr>
-              <w:t>tant Professor of Public Policy and Economics</w:t>
+              <w:t>tant Professor of Public Policy</w:t>
+            </w:r>
+            <w:r>
+              <w:rPr>
+                <w:i/>
+                <w:iCs/>
+                <w:sz w:val="20"/>
+                <w:szCs w:val="20"/>
+              </w:rPr>
+              <w:t xml:space="preserve"> and Economics</w:t>
             </w:r>
             <w:r>
               <w:rPr>
@@ -249,7 +285,21 @@
                 <w:sz w:val="20"/>
                 <w:szCs w:val="20"/>
               </w:rPr>
-              <w:t>University of Virginia, Batten School of Leadership and Public Policy</w:t>
+              <w:t xml:space="preserve">University of Virginia, </w:t>
+            </w:r>
+            <w:r>
+              <w:rPr>
+                <w:sz w:val="20"/>
+                <w:szCs w:val="20"/>
+              </w:rPr>
+              <w:t xml:space="preserve">Frank </w:t>
+            </w:r>
+            <w:r>
+              <w:rPr>
+                <w:sz w:val="20"/>
+                <w:szCs w:val="20"/>
+              </w:rPr>
+              <w:t>Batten School of Leadership and Public Policy</w:t>
             </w:r>
           </w:p>
           <w:p>
@@ -741,6 +791,13 @@
         </w:tc>
       </w:tr>
     </w:tbl>
+    <w:p>
+      <w:pPr>
+        <w:rPr>
+          <w:b/>
+        </w:rPr>
+      </w:pPr>
+    </w:p>
     <w:p>
       <w:pPr>
         <w:rPr>
@@ -766,6 +823,9 @@
         <w:gridCol w:w="8190"/>
       </w:tblGrid>
       <w:tr>
+        <w:trPr>
+          <w:trHeight w:val="258"/>
+        </w:trPr>
         <w:tc>
           <w:tcPr>
             <w:tcW w:w="1890" w:type="dxa"/>
@@ -782,11 +842,10 @@
             <w:r>
               <w:rPr>
                 <w:b/>
-                <w:bCs/>
-                <w:sz w:val="20"/>
-                <w:szCs w:val="20"/>
-              </w:rPr>
-              <w:t>Working Papers</w:t>
+                <w:sz w:val="20"/>
+                <w:szCs w:val="20"/>
+              </w:rPr>
+              <w:t>Publications</w:t>
             </w:r>
           </w:p>
         </w:tc>
@@ -817,7 +876,7 @@
                   <w:sz w:val="20"/>
                   <w:szCs w:val="20"/>
                 </w:rPr>
-                <w:t>The Gorilla in the Closet: Regulatory Enforcement Under Federalism</w:t>
+                <w:t>The Welfare Effects of Eligibility Expansions: Theory and Evidence from SNAP</w:t>
               </w:r>
             </w:hyperlink>
             <w:r>
@@ -832,61 +891,46 @@
                 <w:sz w:val="20"/>
                 <w:szCs w:val="20"/>
               </w:rPr>
-              <w:t>(with Romaine Campbell)</w:t>
-            </w:r>
-          </w:p>
-          <w:p>
-            <w:pPr>
-              <w:rPr>
-                <w:sz w:val="20"/>
-                <w:szCs w:val="20"/>
-              </w:rPr>
-            </w:pPr>
-          </w:p>
-          <w:p>
-            <w:pPr>
-              <w:ind w:left="-16" w:right="-114"/>
-              <w:jc w:val="both"/>
-              <w:rPr>
-                <w:sz w:val="20"/>
-                <w:szCs w:val="20"/>
-              </w:rPr>
-            </w:pPr>
-            <w:r>
-              <w:rPr>
-                <w:sz w:val="20"/>
-                <w:szCs w:val="20"/>
-              </w:rPr>
-              <w:t>How does federal regulatory capacity affect state enforcement outcomes? In this paper, we provide a model in which a stronger federal regulatory agency can either strengthen or weaken states' negotiating position with their regulated entities. The optimal federal enforcement for the states is one that maximizes state-level negotiated penalties. We apply this in the context of environmental regulation to test whether the EPA</w:t>
-            </w:r>
-            <w:r>
-              <w:rPr>
-                <w:sz w:val="20"/>
-                <w:szCs w:val="20"/>
-              </w:rPr>
-              <w:t xml:space="preserve">’s enforcement is </w:t>
-            </w:r>
-            <w:r>
-              <w:rPr>
-                <w:sz w:val="20"/>
-                <w:szCs w:val="20"/>
-              </w:rPr>
-              <w:t xml:space="preserve">too strong or too lenient in two environmental programs. First, using an EPA database of state-issued penalties, we show that when EPA's budget was cut in 2011, state penalties for Clean Air Act violations shrank by 15%. Second, using a dataset with information about environmental remediation projects under California state jurisdiction, we show that firms are more likely to begin cleanup projects during Democratic federal administrations. Our remediation analysis identifies the mechanism: while firm cleanup behavior is affected by EPA strength, cleanups conducted by the state are not, providing evidence that the effects operate through firm-state bargaining. We conclude that </w:t>
-            </w:r>
-            <w:r>
-              <w:rPr>
-                <w:sz w:val="20"/>
-                <w:szCs w:val="20"/>
-              </w:rPr>
-              <w:t>over one-third</w:t>
-            </w:r>
-            <w:r>
-              <w:rPr>
-                <w:sz w:val="20"/>
-                <w:szCs w:val="20"/>
-              </w:rPr>
-              <w:t xml:space="preserve"> of EPA's effect on environmental penalties is through its spillovers to state outcomes, and that states would benefit from a stronger EPA.</w:t>
-            </w:r>
+              <w:t>(with Charlie Rafkin)</w:t>
+            </w:r>
+            <w:r>
+              <w:rPr>
+                <w:sz w:val="20"/>
+                <w:szCs w:val="20"/>
+              </w:rPr>
+              <w:t xml:space="preserve">. </w:t>
+            </w:r>
+            <w:r>
+              <w:rPr>
+                <w:i/>
+                <w:iCs/>
+                <w:sz w:val="20"/>
+                <w:szCs w:val="20"/>
+              </w:rPr>
+              <w:t>American Economic Journal: Economic Policy</w:t>
+            </w:r>
+            <w:r>
+              <w:rPr>
+                <w:sz w:val="20"/>
+                <w:szCs w:val="20"/>
+              </w:rPr>
+              <w:t>,</w:t>
+            </w:r>
+            <w:r>
+              <w:rPr>
+                <w:sz w:val="20"/>
+                <w:szCs w:val="20"/>
+              </w:rPr>
+              <w:t xml:space="preserve"> Forthcoming.</w:t>
+            </w:r>
+          </w:p>
+          <w:p>
+            <w:pPr>
+              <w:rPr>
+                <w:sz w:val="20"/>
+                <w:szCs w:val="20"/>
+              </w:rPr>
+            </w:pPr>
           </w:p>
         </w:tc>
       </w:tr>
@@ -917,10 +961,20 @@
             <w:pPr>
               <w:rPr>
                 <w:b/>
-                <w:sz w:val="20"/>
-                <w:szCs w:val="20"/>
-              </w:rPr>
-            </w:pPr>
+                <w:bCs/>
+                <w:sz w:val="20"/>
+                <w:szCs w:val="20"/>
+              </w:rPr>
+            </w:pPr>
+            <w:r>
+              <w:rPr>
+                <w:b/>
+                <w:bCs/>
+                <w:sz w:val="20"/>
+                <w:szCs w:val="20"/>
+              </w:rPr>
+              <w:t>Working Papers</w:t>
+            </w:r>
           </w:p>
         </w:tc>
         <w:tc>
@@ -945,10 +999,12 @@
               <w:r>
                 <w:rPr>
                   <w:rStyle w:val="Hyperlink"/>
+                  <w:b/>
+                  <w:bCs/>
                   <w:sz w:val="20"/>
                   <w:szCs w:val="20"/>
                 </w:rPr>
-                <w:t>The Welfare Effects of Eligibility Expansions: Theory and Evidence from SNAP</w:t>
+                <w:t>Good Cop, Bad Cop: State and Federal Environmental Enforcement</w:t>
               </w:r>
             </w:hyperlink>
             <w:r>
@@ -963,66 +1019,20 @@
                 <w:sz w:val="20"/>
                 <w:szCs w:val="20"/>
               </w:rPr>
-              <w:t xml:space="preserve">(with Charlie </w:t>
-            </w:r>
-            <w:proofErr w:type="spellStart"/>
-            <w:r>
-              <w:rPr>
-                <w:sz w:val="20"/>
-                <w:szCs w:val="20"/>
-              </w:rPr>
-              <w:t>Rafkin</w:t>
-            </w:r>
-            <w:proofErr w:type="spellEnd"/>
-            <w:r>
-              <w:rPr>
-                <w:sz w:val="20"/>
-                <w:szCs w:val="20"/>
-              </w:rPr>
-              <w:t>), 202</w:t>
-            </w:r>
-            <w:r>
-              <w:rPr>
-                <w:sz w:val="20"/>
-                <w:szCs w:val="20"/>
-              </w:rPr>
-              <w:t>4</w:t>
-            </w:r>
-            <w:r>
-              <w:rPr>
-                <w:sz w:val="20"/>
-                <w:szCs w:val="20"/>
-              </w:rPr>
-              <w:t xml:space="preserve">. Conditionally accepted at </w:t>
-            </w:r>
-            <w:r>
-              <w:rPr>
-                <w:i/>
-                <w:iCs/>
-                <w:sz w:val="20"/>
-                <w:szCs w:val="20"/>
-              </w:rPr>
-              <w:t>American Economic Journal: Economic Policy</w:t>
-            </w:r>
-            <w:r>
-              <w:rPr>
-                <w:sz w:val="20"/>
-                <w:szCs w:val="20"/>
-              </w:rPr>
-              <w:t>.</w:t>
-            </w:r>
-          </w:p>
-          <w:p>
-            <w:pPr>
-              <w:rPr>
-                <w:sz w:val="20"/>
-                <w:szCs w:val="20"/>
-              </w:rPr>
-            </w:pPr>
-          </w:p>
-          <w:p>
-            <w:pPr>
-              <w:ind w:right="-114"/>
+              <w:t>(with Romaine Campbell)</w:t>
+            </w:r>
+          </w:p>
+          <w:p>
+            <w:pPr>
+              <w:rPr>
+                <w:sz w:val="20"/>
+                <w:szCs w:val="20"/>
+              </w:rPr>
+            </w:pPr>
+          </w:p>
+          <w:p>
+            <w:pPr>
+              <w:ind w:left="-16" w:right="-114"/>
               <w:jc w:val="both"/>
               <w:rPr>
                 <w:sz w:val="20"/>
@@ -1034,227 +1044,35 @@
                 <w:sz w:val="20"/>
                 <w:szCs w:val="20"/>
               </w:rPr>
-              <w:t>We study the U.S. rollout of eligibility expansions in the Supplemental Nutrition Assistance Program. Using administrative data from the U.S. Department of Agriculture, we show that expanding eligibility raises enrollment among the inframarginal (always-eligible) population. Using an online experiment and an administrative survey, we find evidence that information frictions, rather than stigma, drive the new take-up. To interpret our findings, we develop a general model of the optimal eligibility threshold for welfare programs with incomplete take-up. Given our empirical results and certain modeling assumptions, the SNAP eligibility threshold is lower than optimal.</w:t>
-            </w:r>
-          </w:p>
-        </w:tc>
-      </w:tr>
-      <w:tr>
-        <w:tc>
-          <w:tcPr>
-            <w:tcW w:w="1890" w:type="dxa"/>
-          </w:tcPr>
-          <w:p>
-            <w:pPr>
-              <w:rPr>
-                <w:b/>
-                <w:sz w:val="20"/>
-                <w:szCs w:val="20"/>
-              </w:rPr>
-            </w:pPr>
-          </w:p>
-        </w:tc>
-        <w:tc>
-          <w:tcPr>
-            <w:tcW w:w="8190" w:type="dxa"/>
-          </w:tcPr>
-          <w:p>
-            <w:pPr>
-              <w:rPr>
-                <w:sz w:val="20"/>
-                <w:szCs w:val="20"/>
-              </w:rPr>
-            </w:pPr>
-          </w:p>
-        </w:tc>
-      </w:tr>
-      <w:tr>
-        <w:trPr>
-          <w:trHeight w:val="306"/>
-        </w:trPr>
-        <w:tc>
-          <w:tcPr>
-            <w:tcW w:w="1890" w:type="dxa"/>
-          </w:tcPr>
-          <w:p>
-            <w:pPr>
-              <w:rPr>
-                <w:b/>
-                <w:sz w:val="20"/>
-                <w:szCs w:val="20"/>
-              </w:rPr>
-            </w:pPr>
-            <w:r>
-              <w:rPr>
-                <w:b/>
-                <w:sz w:val="20"/>
-                <w:szCs w:val="20"/>
-              </w:rPr>
-              <w:t>Work</w:t>
-            </w:r>
-            <w:r>
-              <w:rPr>
-                <w:b/>
-                <w:sz w:val="20"/>
-                <w:szCs w:val="20"/>
-              </w:rPr>
-              <w:t xml:space="preserve"> in Progress</w:t>
-            </w:r>
-          </w:p>
-        </w:tc>
-        <w:tc>
-          <w:tcPr>
-            <w:tcW w:w="8190" w:type="dxa"/>
-          </w:tcPr>
-          <w:p>
-            <w:pPr>
-              <w:ind w:left="-25" w:right="967"/>
-              <w:jc w:val="both"/>
-              <w:rPr>
-                <w:sz w:val="20"/>
-                <w:szCs w:val="20"/>
-              </w:rPr>
-            </w:pPr>
-            <w:r>
-              <w:rPr>
-                <w:sz w:val="20"/>
-                <w:szCs w:val="20"/>
-              </w:rPr>
-              <w:t>“</w:t>
-            </w:r>
-            <w:r>
-              <w:rPr>
-                <w:sz w:val="20"/>
-                <w:szCs w:val="20"/>
-              </w:rPr>
-              <w:t>Social Disconnection</w:t>
-            </w:r>
-            <w:r>
-              <w:rPr>
-                <w:sz w:val="20"/>
-                <w:szCs w:val="20"/>
-              </w:rPr>
-              <w:t xml:space="preserve"> and the Missing Market”</w:t>
-            </w:r>
-            <w:r>
-              <w:rPr>
-                <w:sz w:val="20"/>
-                <w:szCs w:val="20"/>
-              </w:rPr>
-              <w:t xml:space="preserve"> (with Amanda </w:t>
-            </w:r>
-            <w:proofErr w:type="spellStart"/>
-            <w:r>
-              <w:rPr>
-                <w:sz w:val="20"/>
-                <w:szCs w:val="20"/>
-              </w:rPr>
-              <w:t>Pallais</w:t>
-            </w:r>
-            <w:proofErr w:type="spellEnd"/>
-            <w:r>
-              <w:rPr>
-                <w:sz w:val="20"/>
-                <w:szCs w:val="20"/>
-              </w:rPr>
-              <w:t>)</w:t>
-            </w:r>
-            <w:r>
-              <w:rPr>
-                <w:sz w:val="20"/>
-                <w:szCs w:val="20"/>
-              </w:rPr>
-              <w:t xml:space="preserve"> </w:t>
-            </w:r>
-          </w:p>
-        </w:tc>
-      </w:tr>
-      <w:tr>
-        <w:tc>
-          <w:tcPr>
-            <w:tcW w:w="1890" w:type="dxa"/>
-          </w:tcPr>
-          <w:p>
-            <w:pPr>
-              <w:rPr>
-                <w:b/>
-                <w:sz w:val="20"/>
-                <w:szCs w:val="20"/>
-              </w:rPr>
-            </w:pPr>
-          </w:p>
-        </w:tc>
-        <w:tc>
-          <w:tcPr>
-            <w:tcW w:w="8190" w:type="dxa"/>
-          </w:tcPr>
-          <w:p>
-            <w:pPr>
-              <w:ind w:right="967"/>
-              <w:jc w:val="both"/>
-              <w:rPr>
-                <w:sz w:val="20"/>
-                <w:szCs w:val="20"/>
-              </w:rPr>
-            </w:pPr>
-          </w:p>
-        </w:tc>
-      </w:tr>
-      <w:tr>
-        <w:tc>
-          <w:tcPr>
-            <w:tcW w:w="1890" w:type="dxa"/>
-          </w:tcPr>
-          <w:p>
-            <w:pPr>
-              <w:rPr>
-                <w:b/>
-                <w:sz w:val="20"/>
-                <w:szCs w:val="20"/>
-              </w:rPr>
-            </w:pPr>
-          </w:p>
-        </w:tc>
-        <w:tc>
-          <w:tcPr>
-            <w:tcW w:w="8190" w:type="dxa"/>
-          </w:tcPr>
-          <w:p>
-            <w:pPr>
-              <w:ind w:left="-25" w:right="66"/>
-              <w:jc w:val="both"/>
-              <w:rPr>
-                <w:sz w:val="20"/>
-                <w:szCs w:val="20"/>
-              </w:rPr>
-            </w:pPr>
-            <w:r>
-              <w:rPr>
-                <w:sz w:val="20"/>
-                <w:szCs w:val="20"/>
-              </w:rPr>
-              <w:t>“</w:t>
-            </w:r>
-            <w:r>
-              <w:rPr>
-                <w:sz w:val="20"/>
-                <w:szCs w:val="20"/>
-              </w:rPr>
-              <w:t>Welfare Analyses of Firm-Based Government Policies</w:t>
-            </w:r>
-            <w:r>
-              <w:rPr>
-                <w:sz w:val="20"/>
-                <w:szCs w:val="20"/>
-              </w:rPr>
-              <w:t>”</w:t>
-            </w:r>
-            <w:r>
-              <w:rPr>
-                <w:sz w:val="20"/>
-                <w:szCs w:val="20"/>
-              </w:rPr>
-              <w:t xml:space="preserve"> (with Valerie Chuang, Nathaniel Hendren, and Eric Zwick)</w:t>
+              <w:t>How does federal regulatory capacity affect state enforcement outcomes? In this paper, we provide a model in which a stronger federal regulatory agency can either strengthen or weaken states' negotiating position with their regulated entities. The optimal federal enforcement for the states is one that maximizes state-level negotiated penalties. We apply this in the context of environmental regulation to test whether the EPA</w:t>
+            </w:r>
+            <w:r>
+              <w:rPr>
+                <w:sz w:val="20"/>
+                <w:szCs w:val="20"/>
+              </w:rPr>
+              <w:t xml:space="preserve">’s enforcement is </w:t>
+            </w:r>
+            <w:r>
+              <w:rPr>
+                <w:sz w:val="20"/>
+                <w:szCs w:val="20"/>
+              </w:rPr>
+              <w:t xml:space="preserve">too strong or too lenient in two environmental programs. First, using an EPA database of state-issued penalties, we show that when EPA's budget was cut in 2011, state penalties for Clean Air Act violations shrank by 15%. Second, using a dataset with information about environmental remediation projects under California state jurisdiction, we show that firms are more likely to begin cleanup projects during Democratic federal administrations. Our remediation analysis identifies the mechanism: while firm cleanup behavior is affected by EPA strength, cleanups conducted by the state are not, providing evidence that the effects operate through firm-state bargaining. We conclude that </w:t>
+            </w:r>
+            <w:r>
+              <w:rPr>
+                <w:sz w:val="20"/>
+                <w:szCs w:val="20"/>
+              </w:rPr>
+              <w:t>over one-third</w:t>
+            </w:r>
+            <w:r>
+              <w:rPr>
+                <w:sz w:val="20"/>
+                <w:szCs w:val="20"/>
+              </w:rPr>
+              <w:t xml:space="preserve"> of EPA's effect on environmental penalties is through its spillovers to state outcomes, and that states would benefit from a stronger EPA.</w:t>
             </w:r>
           </w:p>
         </w:tc>
@@ -1286,29 +1104,10 @@
             <w:pPr>
               <w:rPr>
                 <w:b/>
-                <w:bCs/>
-                <w:sz w:val="20"/>
-                <w:szCs w:val="20"/>
-              </w:rPr>
-            </w:pPr>
-            <w:r>
-              <w:rPr>
-                <w:b/>
-                <w:bCs/>
-                <w:sz w:val="20"/>
-                <w:szCs w:val="20"/>
-              </w:rPr>
-              <w:t>Fellowships &amp;</w:t>
-            </w:r>
-            <w:r>
-              <w:rPr>
-                <w:b/>
-                <w:bCs/>
-                <w:sz w:val="20"/>
-                <w:szCs w:val="20"/>
-              </w:rPr>
-              <w:t xml:space="preserve"> Awards</w:t>
-            </w:r>
+                <w:sz w:val="20"/>
+                <w:szCs w:val="20"/>
+              </w:rPr>
+            </w:pPr>
           </w:p>
         </w:tc>
         <w:tc>
@@ -1317,17 +1116,117 @@
           </w:tcPr>
           <w:p>
             <w:pPr>
-              <w:rPr>
-                <w:sz w:val="20"/>
-                <w:szCs w:val="20"/>
-              </w:rPr>
-            </w:pPr>
-            <w:r>
-              <w:rPr>
-                <w:sz w:val="20"/>
-                <w:szCs w:val="20"/>
-              </w:rPr>
-              <w:t>National Science Foundation Graduate Research Fellowship, 2018-2023</w:t>
+              <w:ind w:right="-114"/>
+              <w:jc w:val="both"/>
+              <w:rPr>
+                <w:sz w:val="20"/>
+                <w:szCs w:val="20"/>
+              </w:rPr>
+            </w:pPr>
+            <w:r>
+              <w:rPr>
+                <w:sz w:val="20"/>
+                <w:szCs w:val="20"/>
+              </w:rPr>
+              <w:t>“</w:t>
+            </w:r>
+            <w:hyperlink r:id="rId8" w:history="1">
+              <w:r>
+                <w:rPr>
+                  <w:rStyle w:val="Hyperlink"/>
+                  <w:b/>
+                  <w:bCs/>
+                  <w:sz w:val="20"/>
+                  <w:szCs w:val="20"/>
+                </w:rPr>
+                <w:t>Inefficient Social Disconnection</w:t>
+              </w:r>
+            </w:hyperlink>
+            <w:r>
+              <w:rPr>
+                <w:sz w:val="20"/>
+                <w:szCs w:val="20"/>
+              </w:rPr>
+              <w:t>”</w:t>
+            </w:r>
+            <w:r>
+              <w:rPr>
+                <w:sz w:val="20"/>
+                <w:szCs w:val="20"/>
+              </w:rPr>
+              <w:t xml:space="preserve"> (with Amanda Pallais)</w:t>
+            </w:r>
+            <w:r>
+              <w:rPr>
+                <w:sz w:val="20"/>
+                <w:szCs w:val="20"/>
+              </w:rPr>
+              <w:t xml:space="preserve"> </w:t>
+            </w:r>
+          </w:p>
+          <w:p>
+            <w:pPr>
+              <w:ind w:right="-114"/>
+              <w:jc w:val="both"/>
+              <w:rPr>
+                <w:sz w:val="20"/>
+                <w:szCs w:val="20"/>
+              </w:rPr>
+            </w:pPr>
+          </w:p>
+          <w:p>
+            <w:pPr>
+              <w:ind w:right="-114"/>
+              <w:jc w:val="both"/>
+              <w:rPr>
+                <w:sz w:val="20"/>
+                <w:szCs w:val="20"/>
+              </w:rPr>
+            </w:pPr>
+            <w:r>
+              <w:rPr>
+                <w:sz w:val="20"/>
+                <w:szCs w:val="20"/>
+              </w:rPr>
+              <w:t xml:space="preserve">Social disconnection has increased over the last 25 years, while traditional contexts for forming connections, like churches and in-person workplaces, have weakened. Through a field experiment, we show the effectiveness of an alternative approach to connection formation: mutual friend intermediaries. We hosted a four-week trivia competition where participants could either join friend-organized teams or register to be matched onto teams with strangers. We then randomized which teams could participate. When teams were organized by existing friends, teammates who weren’t initially friends were 20 pp more likely to be friends and 15 pp to be in text communication four months later due to participating, while participating reduced contemporaneous loneliness by 11 pp (24%). In </w:t>
+            </w:r>
+            <w:r>
+              <w:rPr>
+                <w:sz w:val="20"/>
+                <w:szCs w:val="20"/>
+              </w:rPr>
+              <w:lastRenderedPageBreak/>
+              <w:t xml:space="preserve">contrast, the intervention did not generate lasting relationships for pairs matched onto teams by the competition. Yet, we propose mutual friends make inefficiently few introductions due to a market failure: it is difficult to compensate friends for organizing costs. Consistent with inefficient </w:t>
+            </w:r>
+            <w:proofErr w:type="spellStart"/>
+            <w:r>
+              <w:rPr>
+                <w:sz w:val="20"/>
+                <w:szCs w:val="20"/>
+              </w:rPr>
+              <w:t>underprovision</w:t>
+            </w:r>
+            <w:proofErr w:type="spellEnd"/>
+            <w:r>
+              <w:rPr>
+                <w:sz w:val="20"/>
+                <w:szCs w:val="20"/>
+              </w:rPr>
+              <w:t>, survey evidence finds substantial untapped supply of friend introductions – 72% of people say they could connect friends, while only 5% recently have – alongside strong demand for such introductions. Finally, we discuss examples of organizations that encourage people to bring their networks together at scale, showing how the organizations best</w:t>
+            </w:r>
+            <w:r>
+              <w:rPr>
+                <w:sz w:val="20"/>
+                <w:szCs w:val="20"/>
+              </w:rPr>
+              <w:t xml:space="preserve"> </w:t>
+            </w:r>
+            <w:r>
+              <w:rPr>
+                <w:sz w:val="20"/>
+                <w:szCs w:val="20"/>
+              </w:rPr>
+              <w:t>positioned to scale this approach may not be those typically associated with community building</w:t>
             </w:r>
           </w:p>
         </w:tc>
@@ -1341,7 +1240,6 @@
             <w:pPr>
               <w:rPr>
                 <w:b/>
-                <w:bCs/>
                 <w:sz w:val="20"/>
                 <w:szCs w:val="20"/>
               </w:rPr>
@@ -1363,6 +1261,9 @@
         </w:tc>
       </w:tr>
       <w:tr>
+        <w:trPr>
+          <w:trHeight w:val="306"/>
+        </w:trPr>
         <w:tc>
           <w:tcPr>
             <w:tcW w:w="1890" w:type="dxa"/>
@@ -1371,19 +1272,17 @@
             <w:pPr>
               <w:rPr>
                 <w:b/>
-                <w:bCs/>
-                <w:sz w:val="20"/>
-                <w:szCs w:val="20"/>
-              </w:rPr>
-            </w:pPr>
-            <w:r>
-              <w:rPr>
-                <w:b/>
-                <w:bCs/>
-                <w:sz w:val="20"/>
-                <w:szCs w:val="20"/>
-              </w:rPr>
-              <w:t>Teaching</w:t>
+                <w:sz w:val="20"/>
+                <w:szCs w:val="20"/>
+              </w:rPr>
+            </w:pPr>
+            <w:r>
+              <w:rPr>
+                <w:b/>
+                <w:sz w:val="20"/>
+                <w:szCs w:val="20"/>
+              </w:rPr>
+              <w:t>Work in Progress</w:t>
             </w:r>
           </w:p>
         </w:tc>
@@ -1393,39 +1292,40 @@
           </w:tcPr>
           <w:p>
             <w:pPr>
-              <w:rPr>
-                <w:sz w:val="20"/>
-                <w:szCs w:val="20"/>
-              </w:rPr>
-            </w:pPr>
-            <w:r>
-              <w:rPr>
-                <w:sz w:val="20"/>
-                <w:szCs w:val="20"/>
-              </w:rPr>
-              <w:t>Using Big Data to Solve Economic and Social Problems, Harvard University, teaching fellow for Professor Raj Chetty, 2022</w:t>
-            </w:r>
-          </w:p>
-          <w:p>
-            <w:pPr>
-              <w:rPr>
-                <w:sz w:val="20"/>
-                <w:szCs w:val="20"/>
-              </w:rPr>
-            </w:pPr>
-            <w:r>
-              <w:rPr>
-                <w:sz w:val="20"/>
-                <w:szCs w:val="20"/>
-              </w:rPr>
-              <w:t>Labor Market Analysis</w:t>
-            </w:r>
-            <w:r>
-              <w:rPr>
-                <w:sz w:val="20"/>
-                <w:szCs w:val="20"/>
-              </w:rPr>
-              <w:t>, Harvard University, teaching fellow for Professor Lawrence Katz, 2021</w:t>
+              <w:ind w:right="-114"/>
+              <w:jc w:val="both"/>
+              <w:rPr>
+                <w:sz w:val="20"/>
+                <w:szCs w:val="20"/>
+              </w:rPr>
+            </w:pPr>
+            <w:r>
+              <w:rPr>
+                <w:sz w:val="20"/>
+                <w:szCs w:val="20"/>
+              </w:rPr>
+              <w:t>“</w:t>
+            </w:r>
+            <w:r>
+              <w:rPr>
+                <w:sz w:val="20"/>
+                <w:szCs w:val="20"/>
+              </w:rPr>
+              <w:t>Welfare Analyses of Firm-Based Government Policies</w:t>
+            </w:r>
+            <w:r>
+              <w:rPr>
+                <w:sz w:val="20"/>
+                <w:szCs w:val="20"/>
+              </w:rPr>
+              <w:t>”</w:t>
+            </w:r>
+            <w:r>
+              <w:rPr>
+                <w:sz w:val="20"/>
+                <w:szCs w:val="20"/>
+              </w:rPr>
+              <w:t xml:space="preserve"> (with Valerie Chuang, Nathaniel Hendren, and Eric Zwick)</w:t>
             </w:r>
           </w:p>
         </w:tc>
@@ -1439,7 +1339,6 @@
             <w:pPr>
               <w:rPr>
                 <w:b/>
-                <w:bCs/>
                 <w:sz w:val="20"/>
                 <w:szCs w:val="20"/>
               </w:rPr>
@@ -1452,6 +1351,8 @@
           </w:tcPr>
           <w:p>
             <w:pPr>
+              <w:ind w:right="967"/>
+              <w:jc w:val="both"/>
               <w:rPr>
                 <w:sz w:val="20"/>
                 <w:szCs w:val="20"/>
@@ -1469,20 +1370,10 @@
             <w:pPr>
               <w:rPr>
                 <w:b/>
-                <w:bCs/>
-                <w:sz w:val="20"/>
-                <w:szCs w:val="20"/>
-              </w:rPr>
-            </w:pPr>
-            <w:r>
-              <w:rPr>
-                <w:b/>
-                <w:bCs/>
-                <w:sz w:val="20"/>
-                <w:szCs w:val="20"/>
-              </w:rPr>
-              <w:t>Research</w:t>
-            </w:r>
+                <w:sz w:val="20"/>
+                <w:szCs w:val="20"/>
+              </w:rPr>
+            </w:pPr>
           </w:p>
         </w:tc>
         <w:tc>
@@ -1491,257 +1382,13 @@
           </w:tcPr>
           <w:p>
             <w:pPr>
-              <w:rPr>
-                <w:sz w:val="20"/>
-                <w:szCs w:val="20"/>
-              </w:rPr>
-            </w:pPr>
-            <w:r>
-              <w:rPr>
-                <w:sz w:val="20"/>
-                <w:szCs w:val="20"/>
-              </w:rPr>
-              <w:t xml:space="preserve">Research </w:t>
-            </w:r>
-            <w:r>
-              <w:rPr>
-                <w:sz w:val="20"/>
-                <w:szCs w:val="20"/>
-              </w:rPr>
-              <w:t>Assistant,</w:t>
-            </w:r>
-            <w:r>
-              <w:rPr>
-                <w:sz w:val="20"/>
-                <w:szCs w:val="20"/>
-              </w:rPr>
-              <w:t xml:space="preserve"> </w:t>
-            </w:r>
-            <w:r>
-              <w:rPr>
-                <w:sz w:val="20"/>
-                <w:szCs w:val="20"/>
-              </w:rPr>
-              <w:t>Harvard University</w:t>
-            </w:r>
-            <w:r>
-              <w:rPr>
-                <w:sz w:val="20"/>
-                <w:szCs w:val="20"/>
-              </w:rPr>
-              <w:t xml:space="preserve">, </w:t>
-            </w:r>
-            <w:r>
-              <w:rPr>
-                <w:sz w:val="20"/>
-                <w:szCs w:val="20"/>
-              </w:rPr>
-              <w:t xml:space="preserve">Professor </w:t>
-            </w:r>
-            <w:r>
-              <w:rPr>
-                <w:sz w:val="20"/>
-                <w:szCs w:val="20"/>
-              </w:rPr>
-              <w:t xml:space="preserve">Amanda </w:t>
-            </w:r>
-            <w:proofErr w:type="spellStart"/>
-            <w:r>
-              <w:rPr>
-                <w:sz w:val="20"/>
-                <w:szCs w:val="20"/>
-              </w:rPr>
-              <w:t>Pallais</w:t>
-            </w:r>
-            <w:proofErr w:type="spellEnd"/>
-            <w:r>
-              <w:rPr>
-                <w:sz w:val="20"/>
-                <w:szCs w:val="20"/>
-              </w:rPr>
-              <w:t>, 2016-2018</w:t>
-            </w:r>
-          </w:p>
-        </w:tc>
-      </w:tr>
-      <w:tr>
-        <w:tc>
-          <w:tcPr>
-            <w:tcW w:w="1890" w:type="dxa"/>
-          </w:tcPr>
-          <w:p>
-            <w:pPr>
-              <w:rPr>
-                <w:b/>
-                <w:bCs/>
-                <w:sz w:val="20"/>
-                <w:szCs w:val="20"/>
-              </w:rPr>
-            </w:pPr>
-          </w:p>
-        </w:tc>
-        <w:tc>
-          <w:tcPr>
-            <w:tcW w:w="8190" w:type="dxa"/>
-          </w:tcPr>
-          <w:p>
-            <w:pPr>
-              <w:rPr>
-                <w:sz w:val="20"/>
-                <w:szCs w:val="20"/>
-              </w:rPr>
-            </w:pPr>
-          </w:p>
-        </w:tc>
-      </w:tr>
-      <w:tr>
-        <w:tc>
-          <w:tcPr>
-            <w:tcW w:w="1890" w:type="dxa"/>
-          </w:tcPr>
-          <w:p>
-            <w:pPr>
-              <w:rPr>
-                <w:b/>
-                <w:bCs/>
-                <w:sz w:val="20"/>
-                <w:szCs w:val="20"/>
-              </w:rPr>
-            </w:pPr>
-            <w:r>
-              <w:rPr>
-                <w:b/>
-                <w:bCs/>
-                <w:sz w:val="20"/>
-                <w:szCs w:val="20"/>
-              </w:rPr>
-              <w:t>Academic Service</w:t>
-            </w:r>
-          </w:p>
-        </w:tc>
-        <w:tc>
-          <w:tcPr>
-            <w:tcW w:w="8190" w:type="dxa"/>
-          </w:tcPr>
-          <w:p>
-            <w:pPr>
-              <w:rPr>
-                <w:i/>
-                <w:iCs/>
-                <w:sz w:val="20"/>
-                <w:szCs w:val="20"/>
-              </w:rPr>
-            </w:pPr>
-            <w:r>
-              <w:rPr>
-                <w:sz w:val="20"/>
-                <w:szCs w:val="20"/>
-              </w:rPr>
-              <w:t xml:space="preserve">Referee, </w:t>
-            </w:r>
-            <w:r>
-              <w:rPr>
-                <w:i/>
-                <w:iCs/>
-                <w:sz w:val="20"/>
-                <w:szCs w:val="20"/>
-              </w:rPr>
-              <w:t>Journal of Public Economics</w:t>
-            </w:r>
-          </w:p>
-          <w:p>
-            <w:pPr>
-              <w:rPr>
-                <w:i/>
-                <w:iCs/>
-                <w:sz w:val="20"/>
-                <w:szCs w:val="20"/>
-              </w:rPr>
-            </w:pPr>
-            <w:r>
-              <w:rPr>
-                <w:sz w:val="20"/>
-                <w:szCs w:val="20"/>
-              </w:rPr>
-              <w:t xml:space="preserve">Referee, </w:t>
-            </w:r>
-            <w:r>
-              <w:rPr>
-                <w:i/>
-                <w:iCs/>
-                <w:sz w:val="20"/>
-                <w:szCs w:val="20"/>
-              </w:rPr>
-              <w:t>Quarterly Journal of Economics</w:t>
-            </w:r>
-          </w:p>
-          <w:p>
-            <w:pPr>
-              <w:rPr>
-                <w:sz w:val="20"/>
-                <w:szCs w:val="20"/>
-              </w:rPr>
-            </w:pPr>
-            <w:r>
-              <w:rPr>
-                <w:sz w:val="20"/>
-                <w:szCs w:val="20"/>
-              </w:rPr>
-              <w:t xml:space="preserve">Referee, </w:t>
-            </w:r>
-            <w:r>
-              <w:rPr>
-                <w:i/>
-                <w:iCs/>
-                <w:sz w:val="20"/>
-                <w:szCs w:val="20"/>
-              </w:rPr>
-              <w:t>Journal of Urban Economics</w:t>
-            </w:r>
-          </w:p>
-          <w:p>
-            <w:pPr>
-              <w:rPr>
-                <w:sz w:val="20"/>
-                <w:szCs w:val="20"/>
-              </w:rPr>
-            </w:pPr>
-            <w:r>
-              <w:rPr>
-                <w:sz w:val="20"/>
-                <w:szCs w:val="20"/>
-              </w:rPr>
-              <w:t>MOOC creator</w:t>
-            </w:r>
-            <w:r>
-              <w:rPr>
-                <w:sz w:val="20"/>
-                <w:szCs w:val="20"/>
-              </w:rPr>
-              <w:t xml:space="preserve">, Pathways to Research and Doctoral Careers (PREDOC) Consortium </w:t>
-            </w:r>
-          </w:p>
-          <w:p>
-            <w:pPr>
-              <w:rPr>
-                <w:sz w:val="20"/>
-                <w:szCs w:val="20"/>
-              </w:rPr>
-            </w:pPr>
-            <w:r>
-              <w:rPr>
-                <w:sz w:val="20"/>
-                <w:szCs w:val="20"/>
-              </w:rPr>
-              <w:t xml:space="preserve">Co-organizer, </w:t>
-            </w:r>
-            <w:r>
-              <w:rPr>
-                <w:sz w:val="20"/>
-                <w:szCs w:val="20"/>
-              </w:rPr>
-              <w:t>Harvard Labor/Public Finance Workshop, 2021-2022</w:t>
-            </w:r>
+              <w:ind w:left="-25" w:right="66"/>
+              <w:jc w:val="both"/>
+              <w:rPr>
+                <w:sz w:val="20"/>
+                <w:szCs w:val="20"/>
+              </w:rPr>
+            </w:pPr>
           </w:p>
         </w:tc>
       </w:tr>
@@ -1784,6 +1431,353 @@
                 <w:sz w:val="20"/>
                 <w:szCs w:val="20"/>
               </w:rPr>
+              <w:t>Fellowships &amp;</w:t>
+            </w:r>
+            <w:r>
+              <w:rPr>
+                <w:b/>
+                <w:bCs/>
+                <w:sz w:val="20"/>
+                <w:szCs w:val="20"/>
+              </w:rPr>
+              <w:t xml:space="preserve"> Awards</w:t>
+            </w:r>
+          </w:p>
+        </w:tc>
+        <w:tc>
+          <w:tcPr>
+            <w:tcW w:w="8190" w:type="dxa"/>
+          </w:tcPr>
+          <w:p>
+            <w:pPr>
+              <w:rPr>
+                <w:sz w:val="20"/>
+                <w:szCs w:val="20"/>
+              </w:rPr>
+            </w:pPr>
+            <w:r>
+              <w:rPr>
+                <w:sz w:val="20"/>
+                <w:szCs w:val="20"/>
+              </w:rPr>
+              <w:t>National Science Foundation Graduate Research Fellowship, 2018-2023</w:t>
+            </w:r>
+          </w:p>
+        </w:tc>
+      </w:tr>
+      <w:tr>
+        <w:tc>
+          <w:tcPr>
+            <w:tcW w:w="1890" w:type="dxa"/>
+          </w:tcPr>
+          <w:p>
+            <w:pPr>
+              <w:rPr>
+                <w:b/>
+                <w:bCs/>
+                <w:sz w:val="20"/>
+                <w:szCs w:val="20"/>
+              </w:rPr>
+            </w:pPr>
+          </w:p>
+        </w:tc>
+        <w:tc>
+          <w:tcPr>
+            <w:tcW w:w="8190" w:type="dxa"/>
+          </w:tcPr>
+          <w:p>
+            <w:pPr>
+              <w:rPr>
+                <w:sz w:val="20"/>
+                <w:szCs w:val="20"/>
+              </w:rPr>
+            </w:pPr>
+          </w:p>
+        </w:tc>
+      </w:tr>
+      <w:tr>
+        <w:tc>
+          <w:tcPr>
+            <w:tcW w:w="1890" w:type="dxa"/>
+          </w:tcPr>
+          <w:p>
+            <w:pPr>
+              <w:rPr>
+                <w:b/>
+                <w:bCs/>
+                <w:sz w:val="20"/>
+                <w:szCs w:val="20"/>
+              </w:rPr>
+            </w:pPr>
+            <w:r>
+              <w:rPr>
+                <w:b/>
+                <w:bCs/>
+                <w:sz w:val="20"/>
+                <w:szCs w:val="20"/>
+              </w:rPr>
+              <w:t>Teaching</w:t>
+            </w:r>
+          </w:p>
+        </w:tc>
+        <w:tc>
+          <w:tcPr>
+            <w:tcW w:w="8190" w:type="dxa"/>
+          </w:tcPr>
+          <w:p>
+            <w:pPr>
+              <w:rPr>
+                <w:sz w:val="20"/>
+                <w:szCs w:val="20"/>
+              </w:rPr>
+            </w:pPr>
+            <w:r>
+              <w:rPr>
+                <w:sz w:val="20"/>
+                <w:szCs w:val="20"/>
+              </w:rPr>
+              <w:t>Using Big Data to Solve Economic and Social Problems, Harvard University, teaching fellow for Professor Raj Chetty, 2022</w:t>
+            </w:r>
+          </w:p>
+          <w:p>
+            <w:pPr>
+              <w:rPr>
+                <w:sz w:val="20"/>
+                <w:szCs w:val="20"/>
+              </w:rPr>
+            </w:pPr>
+            <w:r>
+              <w:rPr>
+                <w:sz w:val="20"/>
+                <w:szCs w:val="20"/>
+              </w:rPr>
+              <w:t>Labor Market Analysis</w:t>
+            </w:r>
+            <w:r>
+              <w:rPr>
+                <w:sz w:val="20"/>
+                <w:szCs w:val="20"/>
+              </w:rPr>
+              <w:t>, Harvard University, teaching fellow for Professor Lawrence Katz, 2021</w:t>
+            </w:r>
+          </w:p>
+        </w:tc>
+      </w:tr>
+      <w:tr>
+        <w:tc>
+          <w:tcPr>
+            <w:tcW w:w="1890" w:type="dxa"/>
+          </w:tcPr>
+          <w:p>
+            <w:pPr>
+              <w:rPr>
+                <w:b/>
+                <w:bCs/>
+                <w:sz w:val="20"/>
+                <w:szCs w:val="20"/>
+              </w:rPr>
+            </w:pPr>
+          </w:p>
+        </w:tc>
+        <w:tc>
+          <w:tcPr>
+            <w:tcW w:w="8190" w:type="dxa"/>
+          </w:tcPr>
+          <w:p>
+            <w:pPr>
+              <w:rPr>
+                <w:sz w:val="20"/>
+                <w:szCs w:val="20"/>
+              </w:rPr>
+            </w:pPr>
+          </w:p>
+        </w:tc>
+      </w:tr>
+      <w:tr>
+        <w:tc>
+          <w:tcPr>
+            <w:tcW w:w="1890" w:type="dxa"/>
+          </w:tcPr>
+          <w:p>
+            <w:pPr>
+              <w:rPr>
+                <w:b/>
+                <w:bCs/>
+                <w:sz w:val="20"/>
+                <w:szCs w:val="20"/>
+              </w:rPr>
+            </w:pPr>
+            <w:r>
+              <w:rPr>
+                <w:b/>
+                <w:bCs/>
+                <w:sz w:val="20"/>
+                <w:szCs w:val="20"/>
+              </w:rPr>
+              <w:t>Academic Service</w:t>
+            </w:r>
+          </w:p>
+        </w:tc>
+        <w:tc>
+          <w:tcPr>
+            <w:tcW w:w="8190" w:type="dxa"/>
+          </w:tcPr>
+          <w:p>
+            <w:pPr>
+              <w:rPr>
+                <w:i/>
+                <w:iCs/>
+                <w:sz w:val="20"/>
+                <w:szCs w:val="20"/>
+              </w:rPr>
+            </w:pPr>
+            <w:r>
+              <w:rPr>
+                <w:sz w:val="20"/>
+                <w:szCs w:val="20"/>
+              </w:rPr>
+              <w:t xml:space="preserve">Referee, </w:t>
+            </w:r>
+            <w:r>
+              <w:rPr>
+                <w:i/>
+                <w:iCs/>
+                <w:sz w:val="20"/>
+                <w:szCs w:val="20"/>
+              </w:rPr>
+              <w:t>Journal of Public Economics</w:t>
+            </w:r>
+            <w:r>
+              <w:rPr>
+                <w:i/>
+                <w:iCs/>
+                <w:sz w:val="20"/>
+                <w:szCs w:val="20"/>
+              </w:rPr>
+              <w:t xml:space="preserve">, </w:t>
+            </w:r>
+            <w:r>
+              <w:rPr>
+                <w:i/>
+                <w:iCs/>
+                <w:sz w:val="20"/>
+                <w:szCs w:val="20"/>
+              </w:rPr>
+              <w:t>Quarterly Journal of Economics</w:t>
+            </w:r>
+            <w:r>
+              <w:rPr>
+                <w:i/>
+                <w:iCs/>
+                <w:sz w:val="20"/>
+                <w:szCs w:val="20"/>
+              </w:rPr>
+              <w:t xml:space="preserve">, </w:t>
+            </w:r>
+            <w:r>
+              <w:rPr>
+                <w:i/>
+                <w:iCs/>
+                <w:sz w:val="20"/>
+                <w:szCs w:val="20"/>
+              </w:rPr>
+              <w:t>Journal of Urban Economics</w:t>
+            </w:r>
+            <w:r>
+              <w:rPr>
+                <w:i/>
+                <w:iCs/>
+                <w:sz w:val="20"/>
+                <w:szCs w:val="20"/>
+              </w:rPr>
+              <w:t>, Journal of Policy Analysis and Management</w:t>
+            </w:r>
+          </w:p>
+          <w:p>
+            <w:pPr>
+              <w:rPr>
+                <w:sz w:val="20"/>
+                <w:szCs w:val="20"/>
+              </w:rPr>
+            </w:pPr>
+            <w:r>
+              <w:rPr>
+                <w:sz w:val="20"/>
+                <w:szCs w:val="20"/>
+              </w:rPr>
+              <w:t>MOOC creator</w:t>
+            </w:r>
+            <w:r>
+              <w:rPr>
+                <w:sz w:val="20"/>
+                <w:szCs w:val="20"/>
+              </w:rPr>
+              <w:t xml:space="preserve">, Pathways to Research and Doctoral Careers (PREDOC) Consortium </w:t>
+            </w:r>
+          </w:p>
+          <w:p>
+            <w:pPr>
+              <w:rPr>
+                <w:sz w:val="20"/>
+                <w:szCs w:val="20"/>
+              </w:rPr>
+            </w:pPr>
+            <w:r>
+              <w:rPr>
+                <w:sz w:val="20"/>
+                <w:szCs w:val="20"/>
+              </w:rPr>
+              <w:t xml:space="preserve">Co-organizer, </w:t>
+            </w:r>
+            <w:r>
+              <w:rPr>
+                <w:sz w:val="20"/>
+                <w:szCs w:val="20"/>
+              </w:rPr>
+              <w:t>Harvard Labor/Public Finance Workshop, 2021-2022</w:t>
+            </w:r>
+          </w:p>
+        </w:tc>
+      </w:tr>
+    </w:tbl>
+    <w:p>
+      <w:pPr>
+        <w:rPr>
+          <w:b/>
+        </w:rPr>
+      </w:pPr>
+    </w:p>
+    <w:tbl>
+      <w:tblPr>
+        <w:tblW w:w="10080" w:type="dxa"/>
+        <w:tblLayout w:type="fixed"/>
+        <w:tblLook w:val="01E0" w:firstRow="1" w:lastRow="1" w:firstColumn="1" w:lastColumn="1" w:noHBand="0" w:noVBand="0"/>
+      </w:tblPr>
+      <w:tblGrid>
+        <w:gridCol w:w="1890"/>
+        <w:gridCol w:w="8190"/>
+      </w:tblGrid>
+      <w:tr>
+        <w:tc>
+          <w:tcPr>
+            <w:tcW w:w="1890" w:type="dxa"/>
+          </w:tcPr>
+          <w:p>
+            <w:pPr>
+              <w:rPr>
+                <w:b/>
+                <w:bCs/>
+                <w:sz w:val="20"/>
+                <w:szCs w:val="20"/>
+              </w:rPr>
+            </w:pPr>
+            <w:r>
+              <w:rPr>
+                <w:b/>
+                <w:bCs/>
+                <w:sz w:val="20"/>
+                <w:szCs w:val="20"/>
+              </w:rPr>
               <w:t>Research Grants</w:t>
             </w:r>
           </w:p>
@@ -1878,8 +1872,8 @@
       </w:pPr>
     </w:p>
     <w:sectPr>
-      <w:footerReference w:type="even" r:id="rId8"/>
-      <w:footerReference w:type="default" r:id="rId9"/>
+      <w:footerReference w:type="even" r:id="rId9"/>
+      <w:footerReference w:type="default" r:id="rId10"/>
       <w:pgSz w:w="12240" w:h="15840"/>
       <w:pgMar w:top="1296" w:right="1152" w:bottom="1296" w:left="1008" w:header="720" w:footer="720" w:gutter="0"/>
       <w:cols w:space="720"/>
@@ -1890,7 +1884,7 @@
 </file>
 
 <file path=word/endnotes.xml><?xml version="1.0" encoding="utf-8"?>
-<w:endnotes xmlns:wpc="http://schemas.microsoft.com/office/word/2010/wordprocessingCanvas" xmlns:cx="http://schemas.microsoft.com/office/drawing/2014/chartex" xmlns:cx1="http://schemas.microsoft.com/office/drawing/2015/9/8/chartex" xmlns:cx2="http://schemas.microsoft.com/office/drawing/2015/10/21/chartex" xmlns:cx3="http://schemas.microsoft.com/office/drawing/2016/5/9/chartex" xmlns:cx4="http://schemas.microsoft.com/office/drawing/2016/5/10/chartex" xmlns:cx5="http://schemas.microsoft.com/office/drawing/2016/5/11/chartex" xmlns:cx6="http://schemas.microsoft.com/office/drawing/2016/5/12/chartex" xmlns:cx7="http://schemas.microsoft.com/office/drawing/2016/5/13/chartex" xmlns:cx8="http://schemas.microsoft.com/office/drawing/2016/5/14/chartex" xmlns:mc="http://schemas.openxmlformats.org/markup-compatibility/2006" xmlns:aink="http://schemas.microsoft.com/office/drawing/2016/ink" xmlns:am3d="http://schemas.microsoft.com/office/drawing/2017/model3d" xmlns:o="urn:schemas-microsoft-com:office:office" xmlns:oel="http://schemas.microsoft.com/office/2019/extlst" xmlns:r="http://schemas.openxmlformats.org/officeDocument/2006/relationships" xmlns:m="http://schemas.openxmlformats.org/officeDocument/2006/math" xmlns:v="urn:schemas-microsoft-com:vml" xmlns:wp14="http://schemas.microsoft.com/office/word/2010/wordprocessingDrawing" xmlns:wp="http://schemas.openxmlformats.org/drawingml/2006/wordprocessingDrawing" xmlns:w10="urn:schemas-microsoft-com:office:word" xmlns:w="http://schemas.openxmlformats.org/wordprocessingml/2006/main" xmlns:w14="http://schemas.microsoft.com/office/word/2010/wordml" xmlns:w15="http://schemas.microsoft.com/office/word/2012/wordml" xmlns:w16cex="http://schemas.microsoft.com/office/word/2018/wordml/cex" xmlns:w16cid="http://schemas.microsoft.com/office/word/2016/wordml/cid" xmlns:w16="http://schemas.microsoft.com/office/word/2018/wordml" xmlns:w16du="http://schemas.microsoft.com/office/word/2023/wordml/word16du" xmlns:w16sdtdh="http://schemas.microsoft.com/office/word/2020/wordml/sdtdatahash" xmlns:w16se="http://schemas.microsoft.com/office/word/2015/wordml/symex" xmlns:wpg="http://schemas.microsoft.com/office/word/2010/wordprocessingGroup" xmlns:wpi="http://schemas.microsoft.com/office/word/2010/wordprocessingInk" xmlns:wne="http://schemas.microsoft.com/office/word/2006/wordml" xmlns:wps="http://schemas.microsoft.com/office/word/2010/wordprocessingShape" mc:Ignorable="w14 w15 w16se w16cid w16 w16cex w16sdtdh w16du wp14">
+<w:endnotes xmlns:wpc="http://schemas.microsoft.com/office/word/2010/wordprocessingCanvas" xmlns:cx="http://schemas.microsoft.com/office/drawing/2014/chartex" xmlns:cx1="http://schemas.microsoft.com/office/drawing/2015/9/8/chartex" xmlns:cx2="http://schemas.microsoft.com/office/drawing/2015/10/21/chartex" xmlns:cx3="http://schemas.microsoft.com/office/drawing/2016/5/9/chartex" xmlns:cx4="http://schemas.microsoft.com/office/drawing/2016/5/10/chartex" xmlns:cx5="http://schemas.microsoft.com/office/drawing/2016/5/11/chartex" xmlns:cx6="http://schemas.microsoft.com/office/drawing/2016/5/12/chartex" xmlns:cx7="http://schemas.microsoft.com/office/drawing/2016/5/13/chartex" xmlns:cx8="http://schemas.microsoft.com/office/drawing/2016/5/14/chartex" xmlns:mc="http://schemas.openxmlformats.org/markup-compatibility/2006" xmlns:aink="http://schemas.microsoft.com/office/drawing/2016/ink" xmlns:am3d="http://schemas.microsoft.com/office/drawing/2017/model3d" xmlns:o="urn:schemas-microsoft-com:office:office" xmlns:oel="http://schemas.microsoft.com/office/2019/extlst" xmlns:r="http://schemas.openxmlformats.org/officeDocument/2006/relationships" xmlns:m="http://schemas.openxmlformats.org/officeDocument/2006/math" xmlns:v="urn:schemas-microsoft-com:vml" xmlns:wp14="http://schemas.microsoft.com/office/word/2010/wordprocessingDrawing" xmlns:wp="http://schemas.openxmlformats.org/drawingml/2006/wordprocessingDrawing" xmlns:w10="urn:schemas-microsoft-com:office:word" xmlns:w="http://schemas.openxmlformats.org/wordprocessingml/2006/main" xmlns:w14="http://schemas.microsoft.com/office/word/2010/wordml" xmlns:w15="http://schemas.microsoft.com/office/word/2012/wordml" xmlns:w16cex="http://schemas.microsoft.com/office/word/2018/wordml/cex" xmlns:w16cid="http://schemas.microsoft.com/office/word/2016/wordml/cid" xmlns:w16="http://schemas.microsoft.com/office/word/2018/wordml" xmlns:w16du="http://schemas.microsoft.com/office/word/2023/wordml/word16du" xmlns:w16sdtdh="http://schemas.microsoft.com/office/word/2020/wordml/sdtdatahash" xmlns:w16sdtfl="http://schemas.microsoft.com/office/word/2024/wordml/sdtformatlock" xmlns:w16se="http://schemas.microsoft.com/office/word/2015/wordml/symex" xmlns:wpg="http://schemas.microsoft.com/office/word/2010/wordprocessingGroup" xmlns:wpi="http://schemas.microsoft.com/office/word/2010/wordprocessingInk" xmlns:wne="http://schemas.microsoft.com/office/word/2006/wordml" xmlns:wps="http://schemas.microsoft.com/office/word/2010/wordprocessingShape" mc:Ignorable="w14 w15 w16se w16cid w16 w16cex w16sdtdh w16sdtfl w16du wp14">
   <w:endnote w:type="separator" w:id="-1">
     <w:p>
       <w:r>
@@ -1909,7 +1903,7 @@
 </file>
 
 <file path=word/footer1.xml><?xml version="1.0" encoding="utf-8"?>
-<w:ftr xmlns:wpc="http://schemas.microsoft.com/office/word/2010/wordprocessingCanvas" xmlns:cx="http://schemas.microsoft.com/office/drawing/2014/chartex" xmlns:cx1="http://schemas.microsoft.com/office/drawing/2015/9/8/chartex" xmlns:cx2="http://schemas.microsoft.com/office/drawing/2015/10/21/chartex" xmlns:cx3="http://schemas.microsoft.com/office/drawing/2016/5/9/chartex" xmlns:cx4="http://schemas.microsoft.com/office/drawing/2016/5/10/chartex" xmlns:cx5="http://schemas.microsoft.com/office/drawing/2016/5/11/chartex" xmlns:cx6="http://schemas.microsoft.com/office/drawing/2016/5/12/chartex" xmlns:cx7="http://schemas.microsoft.com/office/drawing/2016/5/13/chartex" xmlns:cx8="http://schemas.microsoft.com/office/drawing/2016/5/14/chartex" xmlns:mc="http://schemas.openxmlformats.org/markup-compatibility/2006" xmlns:aink="http://schemas.microsoft.com/office/drawing/2016/ink" xmlns:am3d="http://schemas.microsoft.com/office/drawing/2017/model3d" xmlns:o="urn:schemas-microsoft-com:office:office" xmlns:oel="http://schemas.microsoft.com/office/2019/extlst" xmlns:r="http://schemas.openxmlformats.org/officeDocument/2006/relationships" xmlns:m="http://schemas.openxmlformats.org/officeDocument/2006/math" xmlns:v="urn:schemas-microsoft-com:vml" xmlns:wp14="http://schemas.microsoft.com/office/word/2010/wordprocessingDrawing" xmlns:wp="http://schemas.openxmlformats.org/drawingml/2006/wordprocessingDrawing" xmlns:w10="urn:schemas-microsoft-com:office:word" xmlns:w="http://schemas.openxmlformats.org/wordprocessingml/2006/main" xmlns:w14="http://schemas.microsoft.com/office/word/2010/wordml" xmlns:w15="http://schemas.microsoft.com/office/word/2012/wordml" xmlns:w16cex="http://schemas.microsoft.com/office/word/2018/wordml/cex" xmlns:w16cid="http://schemas.microsoft.com/office/word/2016/wordml/cid" xmlns:w16="http://schemas.microsoft.com/office/word/2018/wordml" xmlns:w16du="http://schemas.microsoft.com/office/word/2023/wordml/word16du" xmlns:w16sdtdh="http://schemas.microsoft.com/office/word/2020/wordml/sdtdatahash" xmlns:w16se="http://schemas.microsoft.com/office/word/2015/wordml/symex" xmlns:wpg="http://schemas.microsoft.com/office/word/2010/wordprocessingGroup" xmlns:wpi="http://schemas.microsoft.com/office/word/2010/wordprocessingInk" xmlns:wne="http://schemas.microsoft.com/office/word/2006/wordml" xmlns:wps="http://schemas.microsoft.com/office/word/2010/wordprocessingShape" mc:Ignorable="w14 w15 w16se w16cid w16 w16cex w16sdtdh w16du wp14">
+<w:ftr xmlns:wpc="http://schemas.microsoft.com/office/word/2010/wordprocessingCanvas" xmlns:cx="http://schemas.microsoft.com/office/drawing/2014/chartex" xmlns:cx1="http://schemas.microsoft.com/office/drawing/2015/9/8/chartex" xmlns:cx2="http://schemas.microsoft.com/office/drawing/2015/10/21/chartex" xmlns:cx3="http://schemas.microsoft.com/office/drawing/2016/5/9/chartex" xmlns:cx4="http://schemas.microsoft.com/office/drawing/2016/5/10/chartex" xmlns:cx5="http://schemas.microsoft.com/office/drawing/2016/5/11/chartex" xmlns:cx6="http://schemas.microsoft.com/office/drawing/2016/5/12/chartex" xmlns:cx7="http://schemas.microsoft.com/office/drawing/2016/5/13/chartex" xmlns:cx8="http://schemas.microsoft.com/office/drawing/2016/5/14/chartex" xmlns:mc="http://schemas.openxmlformats.org/markup-compatibility/2006" xmlns:aink="http://schemas.microsoft.com/office/drawing/2016/ink" xmlns:am3d="http://schemas.microsoft.com/office/drawing/2017/model3d" xmlns:o="urn:schemas-microsoft-com:office:office" xmlns:oel="http://schemas.microsoft.com/office/2019/extlst" xmlns:r="http://schemas.openxmlformats.org/officeDocument/2006/relationships" xmlns:m="http://schemas.openxmlformats.org/officeDocument/2006/math" xmlns:v="urn:schemas-microsoft-com:vml" xmlns:wp14="http://schemas.microsoft.com/office/word/2010/wordprocessingDrawing" xmlns:wp="http://schemas.openxmlformats.org/drawingml/2006/wordprocessingDrawing" xmlns:w10="urn:schemas-microsoft-com:office:word" xmlns:w="http://schemas.openxmlformats.org/wordprocessingml/2006/main" xmlns:w14="http://schemas.microsoft.com/office/word/2010/wordml" xmlns:w15="http://schemas.microsoft.com/office/word/2012/wordml" xmlns:w16cex="http://schemas.microsoft.com/office/word/2018/wordml/cex" xmlns:w16cid="http://schemas.microsoft.com/office/word/2016/wordml/cid" xmlns:w16="http://schemas.microsoft.com/office/word/2018/wordml" xmlns:w16du="http://schemas.microsoft.com/office/word/2023/wordml/word16du" xmlns:w16sdtdh="http://schemas.microsoft.com/office/word/2020/wordml/sdtdatahash" xmlns:w16sdtfl="http://schemas.microsoft.com/office/word/2024/wordml/sdtformatlock" xmlns:w16se="http://schemas.microsoft.com/office/word/2015/wordml/symex" xmlns:wpg="http://schemas.microsoft.com/office/word/2010/wordprocessingGroup" xmlns:wpi="http://schemas.microsoft.com/office/word/2010/wordprocessingInk" xmlns:wne="http://schemas.microsoft.com/office/word/2006/wordml" xmlns:wps="http://schemas.microsoft.com/office/word/2010/wordprocessingShape" mc:Ignorable="w14 w15 w16se w16cid w16 w16cex w16sdtdh w16sdtfl w16du wp14">
   <w:sdt>
     <w:sdtPr>
       <w:rPr>
@@ -1974,7 +1968,7 @@
 </file>
 
 <file path=word/footer2.xml><?xml version="1.0" encoding="utf-8"?>
-<w:ftr xmlns:wpc="http://schemas.microsoft.com/office/word/2010/wordprocessingCanvas" xmlns:cx="http://schemas.microsoft.com/office/drawing/2014/chartex" xmlns:cx1="http://schemas.microsoft.com/office/drawing/2015/9/8/chartex" xmlns:cx2="http://schemas.microsoft.com/office/drawing/2015/10/21/chartex" xmlns:cx3="http://schemas.microsoft.com/office/drawing/2016/5/9/chartex" xmlns:cx4="http://schemas.microsoft.com/office/drawing/2016/5/10/chartex" xmlns:cx5="http://schemas.microsoft.com/office/drawing/2016/5/11/chartex" xmlns:cx6="http://schemas.microsoft.com/office/drawing/2016/5/12/chartex" xmlns:cx7="http://schemas.microsoft.com/office/drawing/2016/5/13/chartex" xmlns:cx8="http://schemas.microsoft.com/office/drawing/2016/5/14/chartex" xmlns:mc="http://schemas.openxmlformats.org/markup-compatibility/2006" xmlns:aink="http://schemas.microsoft.com/office/drawing/2016/ink" xmlns:am3d="http://schemas.microsoft.com/office/drawing/2017/model3d" xmlns:o="urn:schemas-microsoft-com:office:office" xmlns:oel="http://schemas.microsoft.com/office/2019/extlst" xmlns:r="http://schemas.openxmlformats.org/officeDocument/2006/relationships" xmlns:m="http://schemas.openxmlformats.org/officeDocument/2006/math" xmlns:v="urn:schemas-microsoft-com:vml" xmlns:wp14="http://schemas.microsoft.com/office/word/2010/wordprocessingDrawing" xmlns:wp="http://schemas.openxmlformats.org/drawingml/2006/wordprocessingDrawing" xmlns:w10="urn:schemas-microsoft-com:office:word" xmlns:w="http://schemas.openxmlformats.org/wordprocessingml/2006/main" xmlns:w14="http://schemas.microsoft.com/office/word/2010/wordml" xmlns:w15="http://schemas.microsoft.com/office/word/2012/wordml" xmlns:w16cex="http://schemas.microsoft.com/office/word/2018/wordml/cex" xmlns:w16cid="http://schemas.microsoft.com/office/word/2016/wordml/cid" xmlns:w16="http://schemas.microsoft.com/office/word/2018/wordml" xmlns:w16du="http://schemas.microsoft.com/office/word/2023/wordml/word16du" xmlns:w16sdtdh="http://schemas.microsoft.com/office/word/2020/wordml/sdtdatahash" xmlns:w16se="http://schemas.microsoft.com/office/word/2015/wordml/symex" xmlns:wpg="http://schemas.microsoft.com/office/word/2010/wordprocessingGroup" xmlns:wpi="http://schemas.microsoft.com/office/word/2010/wordprocessingInk" xmlns:wne="http://schemas.microsoft.com/office/word/2006/wordml" xmlns:wps="http://schemas.microsoft.com/office/word/2010/wordprocessingShape" mc:Ignorable="w14 w15 w16se w16cid w16 w16cex w16sdtdh w16du wp14">
+<w:ftr xmlns:wpc="http://schemas.microsoft.com/office/word/2010/wordprocessingCanvas" xmlns:cx="http://schemas.microsoft.com/office/drawing/2014/chartex" xmlns:cx1="http://schemas.microsoft.com/office/drawing/2015/9/8/chartex" xmlns:cx2="http://schemas.microsoft.com/office/drawing/2015/10/21/chartex" xmlns:cx3="http://schemas.microsoft.com/office/drawing/2016/5/9/chartex" xmlns:cx4="http://schemas.microsoft.com/office/drawing/2016/5/10/chartex" xmlns:cx5="http://schemas.microsoft.com/office/drawing/2016/5/11/chartex" xmlns:cx6="http://schemas.microsoft.com/office/drawing/2016/5/12/chartex" xmlns:cx7="http://schemas.microsoft.com/office/drawing/2016/5/13/chartex" xmlns:cx8="http://schemas.microsoft.com/office/drawing/2016/5/14/chartex" xmlns:mc="http://schemas.openxmlformats.org/markup-compatibility/2006" xmlns:aink="http://schemas.microsoft.com/office/drawing/2016/ink" xmlns:am3d="http://schemas.microsoft.com/office/drawing/2017/model3d" xmlns:o="urn:schemas-microsoft-com:office:office" xmlns:oel="http://schemas.microsoft.com/office/2019/extlst" xmlns:r="http://schemas.openxmlformats.org/officeDocument/2006/relationships" xmlns:m="http://schemas.openxmlformats.org/officeDocument/2006/math" xmlns:v="urn:schemas-microsoft-com:vml" xmlns:wp14="http://schemas.microsoft.com/office/word/2010/wordprocessingDrawing" xmlns:wp="http://schemas.openxmlformats.org/drawingml/2006/wordprocessingDrawing" xmlns:w10="urn:schemas-microsoft-com:office:word" xmlns:w="http://schemas.openxmlformats.org/wordprocessingml/2006/main" xmlns:w14="http://schemas.microsoft.com/office/word/2010/wordml" xmlns:w15="http://schemas.microsoft.com/office/word/2012/wordml" xmlns:w16cex="http://schemas.microsoft.com/office/word/2018/wordml/cex" xmlns:w16cid="http://schemas.microsoft.com/office/word/2016/wordml/cid" xmlns:w16="http://schemas.microsoft.com/office/word/2018/wordml" xmlns:w16du="http://schemas.microsoft.com/office/word/2023/wordml/word16du" xmlns:w16sdtdh="http://schemas.microsoft.com/office/word/2020/wordml/sdtdatahash" xmlns:w16sdtfl="http://schemas.microsoft.com/office/word/2024/wordml/sdtformatlock" xmlns:w16se="http://schemas.microsoft.com/office/word/2015/wordml/symex" xmlns:wpg="http://schemas.microsoft.com/office/word/2010/wordprocessingGroup" xmlns:wpi="http://schemas.microsoft.com/office/word/2010/wordprocessingInk" xmlns:wne="http://schemas.microsoft.com/office/word/2006/wordml" xmlns:wps="http://schemas.microsoft.com/office/word/2010/wordprocessingShape" mc:Ignorable="w14 w15 w16se w16cid w16 w16cex w16sdtdh w16sdtfl w16du wp14">
   <w:p>
     <w:pPr>
       <w:pStyle w:val="Footer"/>
@@ -2051,7 +2045,7 @@
 </file>
 
 <file path=word/footnotes.xml><?xml version="1.0" encoding="utf-8"?>
-<w:footnotes xmlns:wpc="http://schemas.microsoft.com/office/word/2010/wordprocessingCanvas" xmlns:cx="http://schemas.microsoft.com/office/drawing/2014/chartex" xmlns:cx1="http://schemas.microsoft.com/office/drawing/2015/9/8/chartex" xmlns:cx2="http://schemas.microsoft.com/office/drawing/2015/10/21/chartex" xmlns:cx3="http://schemas.microsoft.com/office/drawing/2016/5/9/chartex" xmlns:cx4="http://schemas.microsoft.com/office/drawing/2016/5/10/chartex" xmlns:cx5="http://schemas.microsoft.com/office/drawing/2016/5/11/chartex" xmlns:cx6="http://schemas.microsoft.com/office/drawing/2016/5/12/chartex" xmlns:cx7="http://schemas.microsoft.com/office/drawing/2016/5/13/chartex" xmlns:cx8="http://schemas.microsoft.com/office/drawing/2016/5/14/chartex" xmlns:mc="http://schemas.openxmlformats.org/markup-compatibility/2006" xmlns:aink="http://schemas.microsoft.com/office/drawing/2016/ink" xmlns:am3d="http://schemas.microsoft.com/office/drawing/2017/model3d" xmlns:o="urn:schemas-microsoft-com:office:office" xmlns:oel="http://schemas.microsoft.com/office/2019/extlst" xmlns:r="http://schemas.openxmlformats.org/officeDocument/2006/relationships" xmlns:m="http://schemas.openxmlformats.org/officeDocument/2006/math" xmlns:v="urn:schemas-microsoft-com:vml" xmlns:wp14="http://schemas.microsoft.com/office/word/2010/wordprocessingDrawing" xmlns:wp="http://schemas.openxmlformats.org/drawingml/2006/wordprocessingDrawing" xmlns:w10="urn:schemas-microsoft-com:office:word" xmlns:w="http://schemas.openxmlformats.org/wordprocessingml/2006/main" xmlns:w14="http://schemas.microsoft.com/office/word/2010/wordml" xmlns:w15="http://schemas.microsoft.com/office/word/2012/wordml" xmlns:w16cex="http://schemas.microsoft.com/office/word/2018/wordml/cex" xmlns:w16cid="http://schemas.microsoft.com/office/word/2016/wordml/cid" xmlns:w16="http://schemas.microsoft.com/office/word/2018/wordml" xmlns:w16du="http://schemas.microsoft.com/office/word/2023/wordml/word16du" xmlns:w16sdtdh="http://schemas.microsoft.com/office/word/2020/wordml/sdtdatahash" xmlns:w16se="http://schemas.microsoft.com/office/word/2015/wordml/symex" xmlns:wpg="http://schemas.microsoft.com/office/word/2010/wordprocessingGroup" xmlns:wpi="http://schemas.microsoft.com/office/word/2010/wordprocessingInk" xmlns:wne="http://schemas.microsoft.com/office/word/2006/wordml" xmlns:wps="http://schemas.microsoft.com/office/word/2010/wordprocessingShape" mc:Ignorable="w14 w15 w16se w16cid w16 w16cex w16sdtdh w16du wp14">
+<w:footnotes xmlns:wpc="http://schemas.microsoft.com/office/word/2010/wordprocessingCanvas" xmlns:cx="http://schemas.microsoft.com/office/drawing/2014/chartex" xmlns:cx1="http://schemas.microsoft.com/office/drawing/2015/9/8/chartex" xmlns:cx2="http://schemas.microsoft.com/office/drawing/2015/10/21/chartex" xmlns:cx3="http://schemas.microsoft.com/office/drawing/2016/5/9/chartex" xmlns:cx4="http://schemas.microsoft.com/office/drawing/2016/5/10/chartex" xmlns:cx5="http://schemas.microsoft.com/office/drawing/2016/5/11/chartex" xmlns:cx6="http://schemas.microsoft.com/office/drawing/2016/5/12/chartex" xmlns:cx7="http://schemas.microsoft.com/office/drawing/2016/5/13/chartex" xmlns:cx8="http://schemas.microsoft.com/office/drawing/2016/5/14/chartex" xmlns:mc="http://schemas.openxmlformats.org/markup-compatibility/2006" xmlns:aink="http://schemas.microsoft.com/office/drawing/2016/ink" xmlns:am3d="http://schemas.microsoft.com/office/drawing/2017/model3d" xmlns:o="urn:schemas-microsoft-com:office:office" xmlns:oel="http://schemas.microsoft.com/office/2019/extlst" xmlns:r="http://schemas.openxmlformats.org/officeDocument/2006/relationships" xmlns:m="http://schemas.openxmlformats.org/officeDocument/2006/math" xmlns:v="urn:schemas-microsoft-com:vml" xmlns:wp14="http://schemas.microsoft.com/office/word/2010/wordprocessingDrawing" xmlns:wp="http://schemas.openxmlformats.org/drawingml/2006/wordprocessingDrawing" xmlns:w10="urn:schemas-microsoft-com:office:word" xmlns:w="http://schemas.openxmlformats.org/wordprocessingml/2006/main" xmlns:w14="http://schemas.microsoft.com/office/word/2010/wordml" xmlns:w15="http://schemas.microsoft.com/office/word/2012/wordml" xmlns:w16cex="http://schemas.microsoft.com/office/word/2018/wordml/cex" xmlns:w16cid="http://schemas.microsoft.com/office/word/2016/wordml/cid" xmlns:w16="http://schemas.microsoft.com/office/word/2018/wordml" xmlns:w16du="http://schemas.microsoft.com/office/word/2023/wordml/word16du" xmlns:w16sdtdh="http://schemas.microsoft.com/office/word/2020/wordml/sdtdatahash" xmlns:w16sdtfl="http://schemas.microsoft.com/office/word/2024/wordml/sdtformatlock" xmlns:w16se="http://schemas.microsoft.com/office/word/2015/wordml/symex" xmlns:wpg="http://schemas.microsoft.com/office/word/2010/wordprocessingGroup" xmlns:wpi="http://schemas.microsoft.com/office/word/2010/wordprocessingInk" xmlns:wne="http://schemas.microsoft.com/office/word/2006/wordml" xmlns:wps="http://schemas.microsoft.com/office/word/2010/wordprocessingShape" mc:Ignorable="w14 w15 w16se w16cid w16 w16cex w16sdtdh w16sdtfl w16du wp14">
   <w:footnote w:type="separator" w:id="-1">
     <w:p>
       <w:r>
@@ -2070,7 +2064,7 @@
 </file>
 
 <file path=word/styles.xml><?xml version="1.0" encoding="utf-8"?>
-<w:styles xmlns:mc="http://schemas.openxmlformats.org/markup-compatibility/2006" xmlns:r="http://schemas.openxmlformats.org/officeDocument/2006/relationships" xmlns:w="http://schemas.openxmlformats.org/wordprocessingml/2006/main" xmlns:w14="http://schemas.microsoft.com/office/word/2010/wordml" xmlns:w15="http://schemas.microsoft.com/office/word/2012/wordml" xmlns:w16cex="http://schemas.microsoft.com/office/word/2018/wordml/cex" xmlns:w16cid="http://schemas.microsoft.com/office/word/2016/wordml/cid" xmlns:w16="http://schemas.microsoft.com/office/word/2018/wordml" xmlns:w16du="http://schemas.microsoft.com/office/word/2023/wordml/word16du" xmlns:w16sdtdh="http://schemas.microsoft.com/office/word/2020/wordml/sdtdatahash" xmlns:w16se="http://schemas.microsoft.com/office/word/2015/wordml/symex" mc:Ignorable="w14 w15 w16se w16cid w16 w16cex w16sdtdh w16du">
+<w:styles xmlns:mc="http://schemas.openxmlformats.org/markup-compatibility/2006" xmlns:r="http://schemas.openxmlformats.org/officeDocument/2006/relationships" xmlns:w="http://schemas.openxmlformats.org/wordprocessingml/2006/main" xmlns:w14="http://schemas.microsoft.com/office/word/2010/wordml" xmlns:w15="http://schemas.microsoft.com/office/word/2012/wordml" xmlns:w16cex="http://schemas.microsoft.com/office/word/2018/wordml/cex" xmlns:w16cid="http://schemas.microsoft.com/office/word/2016/wordml/cid" xmlns:w16="http://schemas.microsoft.com/office/word/2018/wordml" xmlns:w16du="http://schemas.microsoft.com/office/word/2023/wordml/word16du" xmlns:w16sdtdh="http://schemas.microsoft.com/office/word/2020/wordml/sdtdatahash" xmlns:w16sdtfl="http://schemas.microsoft.com/office/word/2024/wordml/sdtformatlock" xmlns:w16se="http://schemas.microsoft.com/office/word/2015/wordml/symex" mc:Ignorable="w14 w15 w16se w16cid w16 w16cex w16sdtdh w16sdtfl w16du">
   <w:docDefaults>
     <w:rPrDefault>
       <w:rPr>
